--- a/Class 11th biology/Subjective tests/unit - 3 chapter wise test/ch = 8 cell tests/ch = 8 cell unit of life test (1) upto plasma membrane.docx
+++ b/Class 11th biology/Subjective tests/unit - 3 chapter wise test/ch = 8 cell tests/ch = 8 cell unit of life test (1) upto plasma membrane.docx
@@ -1,42 +1,61 @@
 
 <file path=word/document.xml><?xml version="1.0" encoding="utf-8"?>
-<w:document xmlns:wpc="http://schemas.microsoft.com/office/word/2010/wordprocessingCanvas" xmlns:cx="http://schemas.microsoft.com/office/drawing/2014/chartex" xmlns:cx1="http://schemas.microsoft.com/office/drawing/2015/9/8/chartex" xmlns:cx2="http://schemas.microsoft.com/office/drawing/2015/10/21/chartex" xmlns:cx3="http://schemas.microsoft.com/office/drawing/2016/5/9/chartex" xmlns:cx4="http://schemas.microsoft.com/office/drawing/2016/5/10/chartex" xmlns:cx5="http://schemas.microsoft.com/office/drawing/2016/5/11/chartex" xmlns:cx6="http://schemas.microsoft.com/office/drawing/2016/5/12/chartex" xmlns:cx7="http://schemas.microsoft.com/office/drawing/2016/5/13/chartex" xmlns:cx8="http://schemas.microsoft.com/office/drawing/2016/5/14/chartex" xmlns:mc="http://schemas.openxmlformats.org/markup-compatibility/2006" xmlns:aink="http://schemas.microsoft.com/office/drawing/2016/ink" xmlns:am3d="http://schemas.microsoft.com/office/drawing/2017/model3d" xmlns:o="urn:schemas-microsoft-com:office:office" xmlns:oel="http://schemas.microsoft.com/office/2019/extlst" xmlns:r="http://schemas.openxmlformats.org/officeDocument/2006/relationships" xmlns:m="http://schemas.openxmlformats.org/officeDocument/2006/math" xmlns:v="urn:schemas-microsoft-com:vml" xmlns:wp14="http://schemas.microsoft.com/office/word/2010/wordprocessingDrawing" xmlns:wp="http://schemas.openxmlformats.org/drawingml/2006/wordprocessingDrawing" xmlns:w10="urn:schemas-microsoft-com:office:word" xmlns:w="http://schemas.openxmlformats.org/wordprocessingml/2006/main" xmlns:w14="http://schemas.microsoft.com/office/word/2010/wordml" xmlns:w15="http://schemas.microsoft.com/office/word/2012/wordml" xmlns:w16cex="http://schemas.microsoft.com/office/word/2018/wordml/cex" xmlns:w16cid="http://schemas.microsoft.com/office/word/2016/wordml/cid" xmlns:w16="http://schemas.microsoft.com/office/word/2018/wordml" xmlns:w16du="http://schemas.microsoft.com/office/word/2023/wordml/word16du" xmlns:w16sdtdh="http://schemas.microsoft.com/office/word/2020/wordml/sdtdatahash" xmlns:w16se="http://schemas.microsoft.com/office/word/2015/wordml/symex" xmlns:wpg="http://schemas.microsoft.com/office/word/2010/wordprocessingGroup" xmlns:wpi="http://schemas.microsoft.com/office/word/2010/wordprocessingInk" xmlns:wne="http://schemas.microsoft.com/office/word/2006/wordml" xmlns:wps="http://schemas.microsoft.com/office/word/2010/wordprocessingShape" mc:Ignorable="w14 w15 w16se w16cid w16 w16cex w16sdtdh w16du wp14">
+<w:document xmlns:wpc="http://schemas.microsoft.com/office/word/2010/wordprocessingCanvas" xmlns:cx="http://schemas.microsoft.com/office/drawing/2014/chartex" xmlns:cx1="http://schemas.microsoft.com/office/drawing/2015/9/8/chartex" xmlns:cx2="http://schemas.microsoft.com/office/drawing/2015/10/21/chartex" xmlns:cx3="http://schemas.microsoft.com/office/drawing/2016/5/9/chartex" xmlns:cx4="http://schemas.microsoft.com/office/drawing/2016/5/10/chartex" xmlns:cx5="http://schemas.microsoft.com/office/drawing/2016/5/11/chartex" xmlns:cx6="http://schemas.microsoft.com/office/drawing/2016/5/12/chartex" xmlns:cx7="http://schemas.microsoft.com/office/drawing/2016/5/13/chartex" xmlns:cx8="http://schemas.microsoft.com/office/drawing/2016/5/14/chartex" xmlns:mc="http://schemas.openxmlformats.org/markup-compatibility/2006" xmlns:aink="http://schemas.microsoft.com/office/drawing/2016/ink" xmlns:am3d="http://schemas.microsoft.com/office/drawing/2017/model3d" xmlns:o="urn:schemas-microsoft-com:office:office" xmlns:oel="http://schemas.microsoft.com/office/2019/extlst" xmlns:r="http://schemas.openxmlformats.org/officeDocument/2006/relationships" xmlns:m="http://schemas.openxmlformats.org/officeDocument/2006/math" xmlns:v="urn:schemas-microsoft-com:vml" xmlns:wp14="http://schemas.microsoft.com/office/word/2010/wordprocessingDrawing" xmlns:wp="http://schemas.openxmlformats.org/drawingml/2006/wordprocessingDrawing" xmlns:w10="urn:schemas-microsoft-com:office:word" xmlns:w="http://schemas.openxmlformats.org/wordprocessingml/2006/main" xmlns:w14="http://schemas.microsoft.com/office/word/2010/wordml" xmlns:w15="http://schemas.microsoft.com/office/word/2012/wordml" xmlns:w16cex="http://schemas.microsoft.com/office/word/2018/wordml/cex" xmlns:w16cid="http://schemas.microsoft.com/office/word/2016/wordml/cid" xmlns:w16="http://schemas.microsoft.com/office/word/2018/wordml" xmlns:w16du="http://schemas.microsoft.com/office/word/2023/wordml/word16du" xmlns:w16sdtdh="http://schemas.microsoft.com/office/word/2020/wordml/sdtdatahash" xmlns:w16sdtfl="http://schemas.microsoft.com/office/word/2024/wordml/sdtformatlock" xmlns:w16se="http://schemas.microsoft.com/office/word/2015/wordml/symex" xmlns:wpg="http://schemas.microsoft.com/office/word/2010/wordprocessingGroup" xmlns:wpi="http://schemas.microsoft.com/office/word/2010/wordprocessingInk" xmlns:wne="http://schemas.microsoft.com/office/word/2006/wordml" xmlns:wps="http://schemas.microsoft.com/office/word/2010/wordprocessingShape" mc:Ignorable="w14 w15 w16se w16cid w16 w16cex w16sdtdh w16sdtfl w16du wp14">
   <w:body>
     <w:p>
       <w:pPr>
         <w:spacing w:after="0"/>
+        <w:rPr>
+          <w:b/>
+          <w:sz w:val="32"/>
+          <w:szCs w:val="32"/>
+        </w:rPr>
+      </w:pPr>
+      <w:r>
         <w:rPr>
           <w:b/>
           <w:sz w:val="32"/>
           <w:szCs w:val="32"/>
           <w:u w:val="single"/>
         </w:rPr>
-      </w:pPr>
-      <w:r>
-        <w:rPr>
-          <w:b/>
+        <w:t>Karan Arora</w:t>
+      </w:r>
+      <w:r>
+        <w:rPr>
           <w:sz w:val="34"/>
           <w:szCs w:val="34"/>
+        </w:rPr>
+        <w:t xml:space="preserve">         </w:t>
+      </w:r>
+      <w:r>
+        <w:rPr>
+          <w:rFonts w:ascii="Cambria" w:hAnsi="Cambria"/>
+          <w:b/>
+          <w:sz w:val="54"/>
+          <w:szCs w:val="54"/>
           <w:u w:val="single"/>
         </w:rPr>
-        <w:t>Neha Malhotra</w:t>
-      </w:r>
-      <w:r>
-        <w:rPr>
-          <w:sz w:val="34"/>
-          <w:szCs w:val="34"/>
-        </w:rPr>
-        <w:t xml:space="preserve">           </w:t>
+        <w:t>R.L.</w:t>
       </w:r>
       <w:r>
         <w:rPr>
           <w:rFonts w:ascii="Cambria" w:hAnsi="Cambria"/>
           <w:b/>
-          <w:sz w:val="68"/>
-          <w:szCs w:val="68"/>
+          <w:sz w:val="72"/>
+          <w:szCs w:val="72"/>
           <w:u w:val="single"/>
         </w:rPr>
-        <w:t>R.L. Institute</w:t>
+        <w:t xml:space="preserve"> </w:t>
+      </w:r>
+      <w:r>
+        <w:rPr>
+          <w:rFonts w:ascii="Cambria" w:hAnsi="Cambria"/>
+          <w:b/>
+          <w:sz w:val="44"/>
+          <w:szCs w:val="44"/>
+          <w:u w:val="single"/>
+        </w:rPr>
+        <w:t>Chemistry Classes</w:t>
       </w:r>
       <w:r>
         <w:rPr>
@@ -45,7 +64,7 @@
           <w:sz w:val="52"/>
           <w:szCs w:val="52"/>
         </w:rPr>
-        <w:t xml:space="preserve">     </w:t>
+        <w:t xml:space="preserve">   </w:t>
       </w:r>
       <w:r>
         <w:rPr>
@@ -54,54 +73,70 @@
           <w:szCs w:val="32"/>
           <w:u w:val="single"/>
         </w:rPr>
-        <w:t>M: 9416974837</w:t>
-      </w:r>
-    </w:p>
-    <w:p>
-      <w:pPr>
-        <w:spacing w:after="0"/>
+        <w:t>M:</w:t>
+      </w:r>
+      <w:r>
         <w:rPr>
           <w:b/>
           <w:sz w:val="32"/>
           <w:szCs w:val="32"/>
-        </w:rPr>
-      </w:pPr>
+          <w:u w:val="single"/>
+        </w:rPr>
+        <w:t xml:space="preserve"> </w:t>
+      </w:r>
       <w:r>
         <w:rPr>
           <w:b/>
           <w:sz w:val="32"/>
           <w:szCs w:val="32"/>
-        </w:rPr>
-        <w:t xml:space="preserve">Max </w:t>
-      </w:r>
-      <w:proofErr w:type="gramStart"/>
+          <w:u w:val="single"/>
+        </w:rPr>
+        <w:t>9</w:t>
+      </w:r>
       <w:r>
         <w:rPr>
           <w:b/>
           <w:sz w:val="32"/>
           <w:szCs w:val="32"/>
-        </w:rPr>
-        <w:t>Time :</w:t>
-      </w:r>
-      <w:proofErr w:type="gramEnd"/>
+          <w:u w:val="single"/>
+        </w:rPr>
+        <w:t>253556635</w:t>
+      </w:r>
       <w:r>
         <w:rPr>
           <w:b/>
           <w:sz w:val="32"/>
           <w:szCs w:val="32"/>
-        </w:rPr>
-        <w:t xml:space="preserve"> 1 </w:t>
-      </w:r>
-      <w:proofErr w:type="spellStart"/>
+          <w:u w:val="single"/>
+        </w:rPr>
+        <w:t xml:space="preserve"> </w:t>
+      </w:r>
       <w:r>
         <w:rPr>
           <w:b/>
           <w:sz w:val="32"/>
           <w:szCs w:val="32"/>
         </w:rPr>
-        <w:t>hr</w:t>
-      </w:r>
-      <w:proofErr w:type="spellEnd"/>
+        <w:t xml:space="preserve">Max </w:t>
+      </w:r>
+      <w:proofErr w:type="gramStart"/>
+      <w:r>
+        <w:rPr>
+          <w:b/>
+          <w:sz w:val="32"/>
+          <w:szCs w:val="32"/>
+        </w:rPr>
+        <w:t>Time :</w:t>
+      </w:r>
+      <w:proofErr w:type="gramEnd"/>
+      <w:r>
+        <w:rPr>
+          <w:b/>
+          <w:sz w:val="32"/>
+          <w:szCs w:val="32"/>
+        </w:rPr>
+        <w:t xml:space="preserve"> 1 hr</w:t>
+      </w:r>
       <w:r>
         <w:rPr>
           <w:sz w:val="40"/>
@@ -125,6 +160,7 @@
         </w:rPr>
         <w:t>1</w:t>
       </w:r>
+      <w:proofErr w:type="gramStart"/>
       <w:r>
         <w:rPr>
           <w:b/>
@@ -150,6 +186,7 @@
         </w:rPr>
         <w:t>Biology</w:t>
       </w:r>
+      <w:proofErr w:type="gramEnd"/>
       <w:r>
         <w:rPr>
           <w:b/>
@@ -195,7 +232,25 @@
           <w:sz w:val="32"/>
           <w:szCs w:val="32"/>
         </w:rPr>
-        <w:t xml:space="preserve">Max Marks : </w:t>
+        <w:t xml:space="preserve">Max </w:t>
+      </w:r>
+      <w:proofErr w:type="gramStart"/>
+      <w:r>
+        <w:rPr>
+          <w:b/>
+          <w:sz w:val="32"/>
+          <w:szCs w:val="32"/>
+        </w:rPr>
+        <w:t>Marks :</w:t>
+      </w:r>
+      <w:proofErr w:type="gramEnd"/>
+      <w:r>
+        <w:rPr>
+          <w:b/>
+          <w:sz w:val="32"/>
+          <w:szCs w:val="32"/>
+        </w:rPr>
+        <w:t xml:space="preserve"> </w:t>
       </w:r>
       <w:r>
         <w:rPr>
@@ -348,7 +403,23 @@
           <w:sz w:val="24"/>
           <w:szCs w:val="24"/>
         </w:rPr>
-        <w:t xml:space="preserve">                          [ 1 X 5 = 5]</w:t>
+        <w:t xml:space="preserve">                       </w:t>
+      </w:r>
+      <w:proofErr w:type="gramStart"/>
+      <w:r>
+        <w:rPr>
+          <w:sz w:val="24"/>
+          <w:szCs w:val="24"/>
+        </w:rPr>
+        <w:t xml:space="preserve">   [</w:t>
+      </w:r>
+      <w:proofErr w:type="gramEnd"/>
+      <w:r>
+        <w:rPr>
+          <w:sz w:val="24"/>
+          <w:szCs w:val="24"/>
+        </w:rPr>
+        <w:t xml:space="preserve"> 1 X 5 = 5]</w:t>
       </w:r>
     </w:p>
     <w:p>
@@ -1396,7 +1467,23 @@
           <w:sz w:val="24"/>
           <w:szCs w:val="24"/>
         </w:rPr>
-        <w:t xml:space="preserve"> Smallest cell without cell wall is ____________.                          [ </w:t>
+        <w:t xml:space="preserve"> </w:t>
+      </w:r>
+      <w:proofErr w:type="gramStart"/>
+      <w:r>
+        <w:rPr>
+          <w:sz w:val="24"/>
+          <w:szCs w:val="24"/>
+        </w:rPr>
+        <w:t>Smallest</w:t>
+      </w:r>
+      <w:proofErr w:type="gramEnd"/>
+      <w:r>
+        <w:rPr>
+          <w:sz w:val="24"/>
+          <w:szCs w:val="24"/>
+        </w:rPr>
+        <w:t xml:space="preserve"> cell without cell wall is ____________.                          [ </w:t>
       </w:r>
       <w:proofErr w:type="gramStart"/>
       <w:r>
@@ -1833,6 +1920,7 @@
           <w:szCs w:val="34"/>
           <w:u w:val="single"/>
         </w:rPr>
+        <w:lastRenderedPageBreak/>
         <w:t>Neha Malhotra</w:t>
       </w:r>
       <w:r>
@@ -1945,6 +2033,7 @@
         </w:rPr>
         <w:t>Class = 11</w:t>
       </w:r>
+      <w:proofErr w:type="gramStart"/>
       <w:r>
         <w:rPr>
           <w:b/>
@@ -1960,7 +2049,16 @@
           <w:sz w:val="32"/>
           <w:szCs w:val="32"/>
         </w:rPr>
-        <w:t xml:space="preserve">  Biology Test</w:t>
+        <w:t xml:space="preserve">  Biology</w:t>
+      </w:r>
+      <w:proofErr w:type="gramEnd"/>
+      <w:r>
+        <w:rPr>
+          <w:b/>
+          <w:sz w:val="32"/>
+          <w:szCs w:val="32"/>
+        </w:rPr>
+        <w:t xml:space="preserve"> Test</w:t>
       </w:r>
       <w:r>
         <w:rPr>
@@ -2015,7 +2113,25 @@
           <w:sz w:val="32"/>
           <w:szCs w:val="32"/>
         </w:rPr>
-        <w:t xml:space="preserve">Max Marks : </w:t>
+        <w:t xml:space="preserve">Max </w:t>
+      </w:r>
+      <w:proofErr w:type="gramStart"/>
+      <w:r>
+        <w:rPr>
+          <w:b/>
+          <w:sz w:val="32"/>
+          <w:szCs w:val="32"/>
+        </w:rPr>
+        <w:t>Marks :</w:t>
+      </w:r>
+      <w:proofErr w:type="gramEnd"/>
+      <w:r>
+        <w:rPr>
+          <w:b/>
+          <w:sz w:val="32"/>
+          <w:szCs w:val="32"/>
+        </w:rPr>
+        <w:t xml:space="preserve"> </w:t>
       </w:r>
       <w:r>
         <w:rPr>
@@ -2176,7 +2292,23 @@
           <w:sz w:val="24"/>
           <w:szCs w:val="24"/>
         </w:rPr>
-        <w:t xml:space="preserve">                                                                           [ 1 X 5 = 5]</w:t>
+        <w:t xml:space="preserve">                                                                        </w:t>
+      </w:r>
+      <w:proofErr w:type="gramStart"/>
+      <w:r>
+        <w:rPr>
+          <w:sz w:val="24"/>
+          <w:szCs w:val="24"/>
+        </w:rPr>
+        <w:t xml:space="preserve">   [</w:t>
+      </w:r>
+      <w:proofErr w:type="gramEnd"/>
+      <w:r>
+        <w:rPr>
+          <w:sz w:val="24"/>
+          <w:szCs w:val="24"/>
+        </w:rPr>
+        <w:t xml:space="preserve"> 1 X 5 = 5]</w:t>
       </w:r>
     </w:p>
     <w:p>
@@ -2969,6 +3101,7 @@
         </w:rPr>
         <w:t>Class = 11</w:t>
       </w:r>
+      <w:proofErr w:type="gramStart"/>
       <w:r>
         <w:rPr>
           <w:b/>
@@ -2984,7 +3117,16 @@
           <w:sz w:val="32"/>
           <w:szCs w:val="32"/>
         </w:rPr>
-        <w:t xml:space="preserve">  Biology Test</w:t>
+        <w:t xml:space="preserve">  Biology</w:t>
+      </w:r>
+      <w:proofErr w:type="gramEnd"/>
+      <w:r>
+        <w:rPr>
+          <w:b/>
+          <w:sz w:val="32"/>
+          <w:szCs w:val="32"/>
+        </w:rPr>
+        <w:t xml:space="preserve"> Test</w:t>
       </w:r>
       <w:r>
         <w:rPr>
@@ -3023,7 +3165,25 @@
           <w:sz w:val="32"/>
           <w:szCs w:val="32"/>
         </w:rPr>
-        <w:t xml:space="preserve">Max Marks : </w:t>
+        <w:t xml:space="preserve">Max </w:t>
+      </w:r>
+      <w:proofErr w:type="gramStart"/>
+      <w:r>
+        <w:rPr>
+          <w:b/>
+          <w:sz w:val="32"/>
+          <w:szCs w:val="32"/>
+        </w:rPr>
+        <w:t>Marks :</w:t>
+      </w:r>
+      <w:proofErr w:type="gramEnd"/>
+      <w:r>
+        <w:rPr>
+          <w:b/>
+          <w:sz w:val="32"/>
+          <w:szCs w:val="32"/>
+        </w:rPr>
+        <w:t xml:space="preserve"> </w:t>
       </w:r>
       <w:r>
         <w:rPr>
@@ -3154,7 +3314,23 @@
           <w:sz w:val="24"/>
           <w:szCs w:val="24"/>
         </w:rPr>
-        <w:t xml:space="preserve">                                                                                                     [ 1 X 5 = 5]</w:t>
+        <w:t xml:space="preserve">                                                                                                  </w:t>
+      </w:r>
+      <w:proofErr w:type="gramStart"/>
+      <w:r>
+        <w:rPr>
+          <w:sz w:val="24"/>
+          <w:szCs w:val="24"/>
+        </w:rPr>
+        <w:t xml:space="preserve">   [</w:t>
+      </w:r>
+      <w:proofErr w:type="gramEnd"/>
+      <w:r>
+        <w:rPr>
+          <w:sz w:val="24"/>
+          <w:szCs w:val="24"/>
+        </w:rPr>
+        <w:t xml:space="preserve"> 1 X 5 = 5]</w:t>
       </w:r>
     </w:p>
     <w:p>
@@ -3709,6 +3885,7 @@
         <w:jc w:val="both"/>
       </w:pPr>
       <w:r>
+        <w:lastRenderedPageBreak/>
         <w:t xml:space="preserve">Mesosomes were taken </w:t>
       </w:r>
       <w:proofErr w:type="gramStart"/>
@@ -3756,7 +3933,6 @@
               <w:jc w:val="both"/>
             </w:pPr>
             <w:r>
-              <w:lastRenderedPageBreak/>
               <w:t>a)  Golgi bodies</w:t>
             </w:r>
           </w:p>
@@ -3983,7 +4159,23 @@
           <w:sz w:val="24"/>
           <w:szCs w:val="24"/>
         </w:rPr>
-        <w:t xml:space="preserve"> Smallest cell without cell wall is ____________.                          [ </w:t>
+        <w:t xml:space="preserve"> </w:t>
+      </w:r>
+      <w:proofErr w:type="gramStart"/>
+      <w:r>
+        <w:rPr>
+          <w:sz w:val="24"/>
+          <w:szCs w:val="24"/>
+        </w:rPr>
+        <w:t>Smallest</w:t>
+      </w:r>
+      <w:proofErr w:type="gramEnd"/>
+      <w:r>
+        <w:rPr>
+          <w:sz w:val="24"/>
+          <w:szCs w:val="24"/>
+        </w:rPr>
+        <w:t xml:space="preserve"> cell without cell wall is ____________.                          [ </w:t>
       </w:r>
       <w:proofErr w:type="gramStart"/>
       <w:r>
@@ -4592,7 +4784,23 @@
           <w:sz w:val="24"/>
           <w:szCs w:val="24"/>
         </w:rPr>
-        <w:t xml:space="preserve"> Smallest cell without cell wall is ____________.                          [ </w:t>
+        <w:t xml:space="preserve"> </w:t>
+      </w:r>
+      <w:proofErr w:type="gramStart"/>
+      <w:r>
+        <w:rPr>
+          <w:sz w:val="24"/>
+          <w:szCs w:val="24"/>
+        </w:rPr>
+        <w:t>Smallest</w:t>
+      </w:r>
+      <w:proofErr w:type="gramEnd"/>
+      <w:r>
+        <w:rPr>
+          <w:sz w:val="24"/>
+          <w:szCs w:val="24"/>
+        </w:rPr>
+        <w:t xml:space="preserve"> cell without cell wall is ____________.                          [ </w:t>
       </w:r>
       <w:proofErr w:type="gramStart"/>
       <w:r>
@@ -4876,6 +5084,7 @@
           <w:sz w:val="24"/>
           <w:szCs w:val="24"/>
         </w:rPr>
+        <w:lastRenderedPageBreak/>
         <w:t xml:space="preserve">Write a short note of structure of plasma membrane of Eukaryotic cell, also draw labelled diagram of plasma membrane.                                                                                                                               [ </w:t>
       </w:r>
       <w:proofErr w:type="gramStart"/>
@@ -4945,7 +5154,7 @@
 </file>
 
 <file path=word/endnotes.xml><?xml version="1.0" encoding="utf-8"?>
-<w:endnotes xmlns:wpc="http://schemas.microsoft.com/office/word/2010/wordprocessingCanvas" xmlns:cx="http://schemas.microsoft.com/office/drawing/2014/chartex" xmlns:cx1="http://schemas.microsoft.com/office/drawing/2015/9/8/chartex" xmlns:cx2="http://schemas.microsoft.com/office/drawing/2015/10/21/chartex" xmlns:cx3="http://schemas.microsoft.com/office/drawing/2016/5/9/chartex" xmlns:cx4="http://schemas.microsoft.com/office/drawing/2016/5/10/chartex" xmlns:cx5="http://schemas.microsoft.com/office/drawing/2016/5/11/chartex" xmlns:cx6="http://schemas.microsoft.com/office/drawing/2016/5/12/chartex" xmlns:cx7="http://schemas.microsoft.com/office/drawing/2016/5/13/chartex" xmlns:cx8="http://schemas.microsoft.com/office/drawing/2016/5/14/chartex" xmlns:mc="http://schemas.openxmlformats.org/markup-compatibility/2006" xmlns:aink="http://schemas.microsoft.com/office/drawing/2016/ink" xmlns:am3d="http://schemas.microsoft.com/office/drawing/2017/model3d" xmlns:o="urn:schemas-microsoft-com:office:office" xmlns:oel="http://schemas.microsoft.com/office/2019/extlst" xmlns:r="http://schemas.openxmlformats.org/officeDocument/2006/relationships" xmlns:m="http://schemas.openxmlformats.org/officeDocument/2006/math" xmlns:v="urn:schemas-microsoft-com:vml" xmlns:wp14="http://schemas.microsoft.com/office/word/2010/wordprocessingDrawing" xmlns:wp="http://schemas.openxmlformats.org/drawingml/2006/wordprocessingDrawing" xmlns:w10="urn:schemas-microsoft-com:office:word" xmlns:w="http://schemas.openxmlformats.org/wordprocessingml/2006/main" xmlns:w14="http://schemas.microsoft.com/office/word/2010/wordml" xmlns:w15="http://schemas.microsoft.com/office/word/2012/wordml" xmlns:w16cex="http://schemas.microsoft.com/office/word/2018/wordml/cex" xmlns:w16cid="http://schemas.microsoft.com/office/word/2016/wordml/cid" xmlns:w16="http://schemas.microsoft.com/office/word/2018/wordml" xmlns:w16du="http://schemas.microsoft.com/office/word/2023/wordml/word16du" xmlns:w16sdtdh="http://schemas.microsoft.com/office/word/2020/wordml/sdtdatahash" xmlns:w16se="http://schemas.microsoft.com/office/word/2015/wordml/symex" xmlns:wpg="http://schemas.microsoft.com/office/word/2010/wordprocessingGroup" xmlns:wpi="http://schemas.microsoft.com/office/word/2010/wordprocessingInk" xmlns:wne="http://schemas.microsoft.com/office/word/2006/wordml" xmlns:wps="http://schemas.microsoft.com/office/word/2010/wordprocessingShape" mc:Ignorable="w14 w15 w16se w16cid w16 w16cex w16sdtdh w16du wp14">
+<w:endnotes xmlns:wpc="http://schemas.microsoft.com/office/word/2010/wordprocessingCanvas" xmlns:cx="http://schemas.microsoft.com/office/drawing/2014/chartex" xmlns:cx1="http://schemas.microsoft.com/office/drawing/2015/9/8/chartex" xmlns:cx2="http://schemas.microsoft.com/office/drawing/2015/10/21/chartex" xmlns:cx3="http://schemas.microsoft.com/office/drawing/2016/5/9/chartex" xmlns:cx4="http://schemas.microsoft.com/office/drawing/2016/5/10/chartex" xmlns:cx5="http://schemas.microsoft.com/office/drawing/2016/5/11/chartex" xmlns:cx6="http://schemas.microsoft.com/office/drawing/2016/5/12/chartex" xmlns:cx7="http://schemas.microsoft.com/office/drawing/2016/5/13/chartex" xmlns:cx8="http://schemas.microsoft.com/office/drawing/2016/5/14/chartex" xmlns:mc="http://schemas.openxmlformats.org/markup-compatibility/2006" xmlns:aink="http://schemas.microsoft.com/office/drawing/2016/ink" xmlns:am3d="http://schemas.microsoft.com/office/drawing/2017/model3d" xmlns:o="urn:schemas-microsoft-com:office:office" xmlns:oel="http://schemas.microsoft.com/office/2019/extlst" xmlns:r="http://schemas.openxmlformats.org/officeDocument/2006/relationships" xmlns:m="http://schemas.openxmlformats.org/officeDocument/2006/math" xmlns:v="urn:schemas-microsoft-com:vml" xmlns:wp14="http://schemas.microsoft.com/office/word/2010/wordprocessingDrawing" xmlns:wp="http://schemas.openxmlformats.org/drawingml/2006/wordprocessingDrawing" xmlns:w10="urn:schemas-microsoft-com:office:word" xmlns:w="http://schemas.openxmlformats.org/wordprocessingml/2006/main" xmlns:w14="http://schemas.microsoft.com/office/word/2010/wordml" xmlns:w15="http://schemas.microsoft.com/office/word/2012/wordml" xmlns:w16cex="http://schemas.microsoft.com/office/word/2018/wordml/cex" xmlns:w16cid="http://schemas.microsoft.com/office/word/2016/wordml/cid" xmlns:w16="http://schemas.microsoft.com/office/word/2018/wordml" xmlns:w16du="http://schemas.microsoft.com/office/word/2023/wordml/word16du" xmlns:w16sdtdh="http://schemas.microsoft.com/office/word/2020/wordml/sdtdatahash" xmlns:w16sdtfl="http://schemas.microsoft.com/office/word/2024/wordml/sdtformatlock" xmlns:w16se="http://schemas.microsoft.com/office/word/2015/wordml/symex" xmlns:wpg="http://schemas.microsoft.com/office/word/2010/wordprocessingGroup" xmlns:wpi="http://schemas.microsoft.com/office/word/2010/wordprocessingInk" xmlns:wne="http://schemas.microsoft.com/office/word/2006/wordml" xmlns:wps="http://schemas.microsoft.com/office/word/2010/wordprocessingShape" mc:Ignorable="w14 w15 w16se w16cid w16 w16cex w16sdtdh w16sdtfl w16du wp14">
   <w:endnote w:type="separator" w:id="-1">
     <w:p>
       <w:pPr>
@@ -4970,7 +5179,7 @@
 </file>
 
 <file path=word/footer1.xml><?xml version="1.0" encoding="utf-8"?>
-<w:ftr xmlns:wpc="http://schemas.microsoft.com/office/word/2010/wordprocessingCanvas" xmlns:cx="http://schemas.microsoft.com/office/drawing/2014/chartex" xmlns:cx1="http://schemas.microsoft.com/office/drawing/2015/9/8/chartex" xmlns:cx2="http://schemas.microsoft.com/office/drawing/2015/10/21/chartex" xmlns:cx3="http://schemas.microsoft.com/office/drawing/2016/5/9/chartex" xmlns:cx4="http://schemas.microsoft.com/office/drawing/2016/5/10/chartex" xmlns:cx5="http://schemas.microsoft.com/office/drawing/2016/5/11/chartex" xmlns:cx6="http://schemas.microsoft.com/office/drawing/2016/5/12/chartex" xmlns:cx7="http://schemas.microsoft.com/office/drawing/2016/5/13/chartex" xmlns:cx8="http://schemas.microsoft.com/office/drawing/2016/5/14/chartex" xmlns:mc="http://schemas.openxmlformats.org/markup-compatibility/2006" xmlns:aink="http://schemas.microsoft.com/office/drawing/2016/ink" xmlns:am3d="http://schemas.microsoft.com/office/drawing/2017/model3d" xmlns:o="urn:schemas-microsoft-com:office:office" xmlns:oel="http://schemas.microsoft.com/office/2019/extlst" xmlns:r="http://schemas.openxmlformats.org/officeDocument/2006/relationships" xmlns:m="http://schemas.openxmlformats.org/officeDocument/2006/math" xmlns:v="urn:schemas-microsoft-com:vml" xmlns:wp14="http://schemas.microsoft.com/office/word/2010/wordprocessingDrawing" xmlns:wp="http://schemas.openxmlformats.org/drawingml/2006/wordprocessingDrawing" xmlns:w10="urn:schemas-microsoft-com:office:word" xmlns:w="http://schemas.openxmlformats.org/wordprocessingml/2006/main" xmlns:w14="http://schemas.microsoft.com/office/word/2010/wordml" xmlns:w15="http://schemas.microsoft.com/office/word/2012/wordml" xmlns:w16cex="http://schemas.microsoft.com/office/word/2018/wordml/cex" xmlns:w16cid="http://schemas.microsoft.com/office/word/2016/wordml/cid" xmlns:w16="http://schemas.microsoft.com/office/word/2018/wordml" xmlns:w16du="http://schemas.microsoft.com/office/word/2023/wordml/word16du" xmlns:w16sdtdh="http://schemas.microsoft.com/office/word/2020/wordml/sdtdatahash" xmlns:w16se="http://schemas.microsoft.com/office/word/2015/wordml/symex" xmlns:wpg="http://schemas.microsoft.com/office/word/2010/wordprocessingGroup" xmlns:wpi="http://schemas.microsoft.com/office/word/2010/wordprocessingInk" xmlns:wne="http://schemas.microsoft.com/office/word/2006/wordml" xmlns:wps="http://schemas.microsoft.com/office/word/2010/wordprocessingShape" mc:Ignorable="w14 w15 w16se w16cid w16 w16cex w16sdtdh w16du wp14">
+<w:ftr xmlns:wpc="http://schemas.microsoft.com/office/word/2010/wordprocessingCanvas" xmlns:cx="http://schemas.microsoft.com/office/drawing/2014/chartex" xmlns:cx1="http://schemas.microsoft.com/office/drawing/2015/9/8/chartex" xmlns:cx2="http://schemas.microsoft.com/office/drawing/2015/10/21/chartex" xmlns:cx3="http://schemas.microsoft.com/office/drawing/2016/5/9/chartex" xmlns:cx4="http://schemas.microsoft.com/office/drawing/2016/5/10/chartex" xmlns:cx5="http://schemas.microsoft.com/office/drawing/2016/5/11/chartex" xmlns:cx6="http://schemas.microsoft.com/office/drawing/2016/5/12/chartex" xmlns:cx7="http://schemas.microsoft.com/office/drawing/2016/5/13/chartex" xmlns:cx8="http://schemas.microsoft.com/office/drawing/2016/5/14/chartex" xmlns:mc="http://schemas.openxmlformats.org/markup-compatibility/2006" xmlns:aink="http://schemas.microsoft.com/office/drawing/2016/ink" xmlns:am3d="http://schemas.microsoft.com/office/drawing/2017/model3d" xmlns:o="urn:schemas-microsoft-com:office:office" xmlns:oel="http://schemas.microsoft.com/office/2019/extlst" xmlns:r="http://schemas.openxmlformats.org/officeDocument/2006/relationships" xmlns:m="http://schemas.openxmlformats.org/officeDocument/2006/math" xmlns:v="urn:schemas-microsoft-com:vml" xmlns:wp14="http://schemas.microsoft.com/office/word/2010/wordprocessingDrawing" xmlns:wp="http://schemas.openxmlformats.org/drawingml/2006/wordprocessingDrawing" xmlns:w10="urn:schemas-microsoft-com:office:word" xmlns:w="http://schemas.openxmlformats.org/wordprocessingml/2006/main" xmlns:w14="http://schemas.microsoft.com/office/word/2010/wordml" xmlns:w15="http://schemas.microsoft.com/office/word/2012/wordml" xmlns:w16cex="http://schemas.microsoft.com/office/word/2018/wordml/cex" xmlns:w16cid="http://schemas.microsoft.com/office/word/2016/wordml/cid" xmlns:w16="http://schemas.microsoft.com/office/word/2018/wordml" xmlns:w16du="http://schemas.microsoft.com/office/word/2023/wordml/word16du" xmlns:w16sdtdh="http://schemas.microsoft.com/office/word/2020/wordml/sdtdatahash" xmlns:w16sdtfl="http://schemas.microsoft.com/office/word/2024/wordml/sdtformatlock" xmlns:w16se="http://schemas.microsoft.com/office/word/2015/wordml/symex" xmlns:wpg="http://schemas.microsoft.com/office/word/2010/wordprocessingGroup" xmlns:wpi="http://schemas.microsoft.com/office/word/2010/wordprocessingInk" xmlns:wne="http://schemas.microsoft.com/office/word/2006/wordml" xmlns:wps="http://schemas.microsoft.com/office/word/2010/wordprocessingShape" mc:Ignorable="w14 w15 w16se w16cid w16 w16cex w16sdtdh w16sdtfl w16du wp14">
   <w:p>
     <w:pPr>
       <w:pStyle w:val="Footer"/>
@@ -4980,7 +5189,7 @@
 </file>
 
 <file path=word/footer2.xml><?xml version="1.0" encoding="utf-8"?>
-<w:ftr xmlns:wpc="http://schemas.microsoft.com/office/word/2010/wordprocessingCanvas" xmlns:cx="http://schemas.microsoft.com/office/drawing/2014/chartex" xmlns:cx1="http://schemas.microsoft.com/office/drawing/2015/9/8/chartex" xmlns:cx2="http://schemas.microsoft.com/office/drawing/2015/10/21/chartex" xmlns:cx3="http://schemas.microsoft.com/office/drawing/2016/5/9/chartex" xmlns:cx4="http://schemas.microsoft.com/office/drawing/2016/5/10/chartex" xmlns:cx5="http://schemas.microsoft.com/office/drawing/2016/5/11/chartex" xmlns:cx6="http://schemas.microsoft.com/office/drawing/2016/5/12/chartex" xmlns:cx7="http://schemas.microsoft.com/office/drawing/2016/5/13/chartex" xmlns:cx8="http://schemas.microsoft.com/office/drawing/2016/5/14/chartex" xmlns:mc="http://schemas.openxmlformats.org/markup-compatibility/2006" xmlns:aink="http://schemas.microsoft.com/office/drawing/2016/ink" xmlns:am3d="http://schemas.microsoft.com/office/drawing/2017/model3d" xmlns:o="urn:schemas-microsoft-com:office:office" xmlns:oel="http://schemas.microsoft.com/office/2019/extlst" xmlns:r="http://schemas.openxmlformats.org/officeDocument/2006/relationships" xmlns:m="http://schemas.openxmlformats.org/officeDocument/2006/math" xmlns:v="urn:schemas-microsoft-com:vml" xmlns:wp14="http://schemas.microsoft.com/office/word/2010/wordprocessingDrawing" xmlns:wp="http://schemas.openxmlformats.org/drawingml/2006/wordprocessingDrawing" xmlns:w10="urn:schemas-microsoft-com:office:word" xmlns:w="http://schemas.openxmlformats.org/wordprocessingml/2006/main" xmlns:w14="http://schemas.microsoft.com/office/word/2010/wordml" xmlns:w15="http://schemas.microsoft.com/office/word/2012/wordml" xmlns:w16cex="http://schemas.microsoft.com/office/word/2018/wordml/cex" xmlns:w16cid="http://schemas.microsoft.com/office/word/2016/wordml/cid" xmlns:w16="http://schemas.microsoft.com/office/word/2018/wordml" xmlns:w16du="http://schemas.microsoft.com/office/word/2023/wordml/word16du" xmlns:w16sdtdh="http://schemas.microsoft.com/office/word/2020/wordml/sdtdatahash" xmlns:w16se="http://schemas.microsoft.com/office/word/2015/wordml/symex" xmlns:wpg="http://schemas.microsoft.com/office/word/2010/wordprocessingGroup" xmlns:wpi="http://schemas.microsoft.com/office/word/2010/wordprocessingInk" xmlns:wne="http://schemas.microsoft.com/office/word/2006/wordml" xmlns:wps="http://schemas.microsoft.com/office/word/2010/wordprocessingShape" mc:Ignorable="w14 w15 w16se w16cid w16 w16cex w16sdtdh w16du wp14">
+<w:ftr xmlns:wpc="http://schemas.microsoft.com/office/word/2010/wordprocessingCanvas" xmlns:cx="http://schemas.microsoft.com/office/drawing/2014/chartex" xmlns:cx1="http://schemas.microsoft.com/office/drawing/2015/9/8/chartex" xmlns:cx2="http://schemas.microsoft.com/office/drawing/2015/10/21/chartex" xmlns:cx3="http://schemas.microsoft.com/office/drawing/2016/5/9/chartex" xmlns:cx4="http://schemas.microsoft.com/office/drawing/2016/5/10/chartex" xmlns:cx5="http://schemas.microsoft.com/office/drawing/2016/5/11/chartex" xmlns:cx6="http://schemas.microsoft.com/office/drawing/2016/5/12/chartex" xmlns:cx7="http://schemas.microsoft.com/office/drawing/2016/5/13/chartex" xmlns:cx8="http://schemas.microsoft.com/office/drawing/2016/5/14/chartex" xmlns:mc="http://schemas.openxmlformats.org/markup-compatibility/2006" xmlns:aink="http://schemas.microsoft.com/office/drawing/2016/ink" xmlns:am3d="http://schemas.microsoft.com/office/drawing/2017/model3d" xmlns:o="urn:schemas-microsoft-com:office:office" xmlns:oel="http://schemas.microsoft.com/office/2019/extlst" xmlns:r="http://schemas.openxmlformats.org/officeDocument/2006/relationships" xmlns:m="http://schemas.openxmlformats.org/officeDocument/2006/math" xmlns:v="urn:schemas-microsoft-com:vml" xmlns:wp14="http://schemas.microsoft.com/office/word/2010/wordprocessingDrawing" xmlns:wp="http://schemas.openxmlformats.org/drawingml/2006/wordprocessingDrawing" xmlns:w10="urn:schemas-microsoft-com:office:word" xmlns:w="http://schemas.openxmlformats.org/wordprocessingml/2006/main" xmlns:w14="http://schemas.microsoft.com/office/word/2010/wordml" xmlns:w15="http://schemas.microsoft.com/office/word/2012/wordml" xmlns:w16cex="http://schemas.microsoft.com/office/word/2018/wordml/cex" xmlns:w16cid="http://schemas.microsoft.com/office/word/2016/wordml/cid" xmlns:w16="http://schemas.microsoft.com/office/word/2018/wordml" xmlns:w16du="http://schemas.microsoft.com/office/word/2023/wordml/word16du" xmlns:w16sdtdh="http://schemas.microsoft.com/office/word/2020/wordml/sdtdatahash" xmlns:w16sdtfl="http://schemas.microsoft.com/office/word/2024/wordml/sdtformatlock" xmlns:w16se="http://schemas.microsoft.com/office/word/2015/wordml/symex" xmlns:wpg="http://schemas.microsoft.com/office/word/2010/wordprocessingGroup" xmlns:wpi="http://schemas.microsoft.com/office/word/2010/wordprocessingInk" xmlns:wne="http://schemas.microsoft.com/office/word/2006/wordml" xmlns:wps="http://schemas.microsoft.com/office/word/2010/wordprocessingShape" mc:Ignorable="w14 w15 w16se w16cid w16 w16cex w16sdtdh w16sdtfl w16du wp14">
   <w:p>
     <w:pPr>
       <w:pStyle w:val="Footer"/>
@@ -4990,7 +5199,7 @@
 </file>
 
 <file path=word/footer3.xml><?xml version="1.0" encoding="utf-8"?>
-<w:ftr xmlns:wpc="http://schemas.microsoft.com/office/word/2010/wordprocessingCanvas" xmlns:cx="http://schemas.microsoft.com/office/drawing/2014/chartex" xmlns:cx1="http://schemas.microsoft.com/office/drawing/2015/9/8/chartex" xmlns:cx2="http://schemas.microsoft.com/office/drawing/2015/10/21/chartex" xmlns:cx3="http://schemas.microsoft.com/office/drawing/2016/5/9/chartex" xmlns:cx4="http://schemas.microsoft.com/office/drawing/2016/5/10/chartex" xmlns:cx5="http://schemas.microsoft.com/office/drawing/2016/5/11/chartex" xmlns:cx6="http://schemas.microsoft.com/office/drawing/2016/5/12/chartex" xmlns:cx7="http://schemas.microsoft.com/office/drawing/2016/5/13/chartex" xmlns:cx8="http://schemas.microsoft.com/office/drawing/2016/5/14/chartex" xmlns:mc="http://schemas.openxmlformats.org/markup-compatibility/2006" xmlns:aink="http://schemas.microsoft.com/office/drawing/2016/ink" xmlns:am3d="http://schemas.microsoft.com/office/drawing/2017/model3d" xmlns:o="urn:schemas-microsoft-com:office:office" xmlns:oel="http://schemas.microsoft.com/office/2019/extlst" xmlns:r="http://schemas.openxmlformats.org/officeDocument/2006/relationships" xmlns:m="http://schemas.openxmlformats.org/officeDocument/2006/math" xmlns:v="urn:schemas-microsoft-com:vml" xmlns:wp14="http://schemas.microsoft.com/office/word/2010/wordprocessingDrawing" xmlns:wp="http://schemas.openxmlformats.org/drawingml/2006/wordprocessingDrawing" xmlns:w10="urn:schemas-microsoft-com:office:word" xmlns:w="http://schemas.openxmlformats.org/wordprocessingml/2006/main" xmlns:w14="http://schemas.microsoft.com/office/word/2010/wordml" xmlns:w15="http://schemas.microsoft.com/office/word/2012/wordml" xmlns:w16cex="http://schemas.microsoft.com/office/word/2018/wordml/cex" xmlns:w16cid="http://schemas.microsoft.com/office/word/2016/wordml/cid" xmlns:w16="http://schemas.microsoft.com/office/word/2018/wordml" xmlns:w16du="http://schemas.microsoft.com/office/word/2023/wordml/word16du" xmlns:w16sdtdh="http://schemas.microsoft.com/office/word/2020/wordml/sdtdatahash" xmlns:w16se="http://schemas.microsoft.com/office/word/2015/wordml/symex" xmlns:wpg="http://schemas.microsoft.com/office/word/2010/wordprocessingGroup" xmlns:wpi="http://schemas.microsoft.com/office/word/2010/wordprocessingInk" xmlns:wne="http://schemas.microsoft.com/office/word/2006/wordml" xmlns:wps="http://schemas.microsoft.com/office/word/2010/wordprocessingShape" mc:Ignorable="w14 w15 w16se w16cid w16 w16cex w16sdtdh w16du wp14">
+<w:ftr xmlns:wpc="http://schemas.microsoft.com/office/word/2010/wordprocessingCanvas" xmlns:cx="http://schemas.microsoft.com/office/drawing/2014/chartex" xmlns:cx1="http://schemas.microsoft.com/office/drawing/2015/9/8/chartex" xmlns:cx2="http://schemas.microsoft.com/office/drawing/2015/10/21/chartex" xmlns:cx3="http://schemas.microsoft.com/office/drawing/2016/5/9/chartex" xmlns:cx4="http://schemas.microsoft.com/office/drawing/2016/5/10/chartex" xmlns:cx5="http://schemas.microsoft.com/office/drawing/2016/5/11/chartex" xmlns:cx6="http://schemas.microsoft.com/office/drawing/2016/5/12/chartex" xmlns:cx7="http://schemas.microsoft.com/office/drawing/2016/5/13/chartex" xmlns:cx8="http://schemas.microsoft.com/office/drawing/2016/5/14/chartex" xmlns:mc="http://schemas.openxmlformats.org/markup-compatibility/2006" xmlns:aink="http://schemas.microsoft.com/office/drawing/2016/ink" xmlns:am3d="http://schemas.microsoft.com/office/drawing/2017/model3d" xmlns:o="urn:schemas-microsoft-com:office:office" xmlns:oel="http://schemas.microsoft.com/office/2019/extlst" xmlns:r="http://schemas.openxmlformats.org/officeDocument/2006/relationships" xmlns:m="http://schemas.openxmlformats.org/officeDocument/2006/math" xmlns:v="urn:schemas-microsoft-com:vml" xmlns:wp14="http://schemas.microsoft.com/office/word/2010/wordprocessingDrawing" xmlns:wp="http://schemas.openxmlformats.org/drawingml/2006/wordprocessingDrawing" xmlns:w10="urn:schemas-microsoft-com:office:word" xmlns:w="http://schemas.openxmlformats.org/wordprocessingml/2006/main" xmlns:w14="http://schemas.microsoft.com/office/word/2010/wordml" xmlns:w15="http://schemas.microsoft.com/office/word/2012/wordml" xmlns:w16cex="http://schemas.microsoft.com/office/word/2018/wordml/cex" xmlns:w16cid="http://schemas.microsoft.com/office/word/2016/wordml/cid" xmlns:w16="http://schemas.microsoft.com/office/word/2018/wordml" xmlns:w16du="http://schemas.microsoft.com/office/word/2023/wordml/word16du" xmlns:w16sdtdh="http://schemas.microsoft.com/office/word/2020/wordml/sdtdatahash" xmlns:w16sdtfl="http://schemas.microsoft.com/office/word/2024/wordml/sdtformatlock" xmlns:w16se="http://schemas.microsoft.com/office/word/2015/wordml/symex" xmlns:wpg="http://schemas.microsoft.com/office/word/2010/wordprocessingGroup" xmlns:wpi="http://schemas.microsoft.com/office/word/2010/wordprocessingInk" xmlns:wne="http://schemas.microsoft.com/office/word/2006/wordml" xmlns:wps="http://schemas.microsoft.com/office/word/2010/wordprocessingShape" mc:Ignorable="w14 w15 w16se w16cid w16 w16cex w16sdtdh w16sdtfl w16du wp14">
   <w:p>
     <w:pPr>
       <w:pStyle w:val="Footer"/>
@@ -5000,7 +5209,7 @@
 </file>
 
 <file path=word/footnotes.xml><?xml version="1.0" encoding="utf-8"?>
-<w:footnotes xmlns:wpc="http://schemas.microsoft.com/office/word/2010/wordprocessingCanvas" xmlns:cx="http://schemas.microsoft.com/office/drawing/2014/chartex" xmlns:cx1="http://schemas.microsoft.com/office/drawing/2015/9/8/chartex" xmlns:cx2="http://schemas.microsoft.com/office/drawing/2015/10/21/chartex" xmlns:cx3="http://schemas.microsoft.com/office/drawing/2016/5/9/chartex" xmlns:cx4="http://schemas.microsoft.com/office/drawing/2016/5/10/chartex" xmlns:cx5="http://schemas.microsoft.com/office/drawing/2016/5/11/chartex" xmlns:cx6="http://schemas.microsoft.com/office/drawing/2016/5/12/chartex" xmlns:cx7="http://schemas.microsoft.com/office/drawing/2016/5/13/chartex" xmlns:cx8="http://schemas.microsoft.com/office/drawing/2016/5/14/chartex" xmlns:mc="http://schemas.openxmlformats.org/markup-compatibility/2006" xmlns:aink="http://schemas.microsoft.com/office/drawing/2016/ink" xmlns:am3d="http://schemas.microsoft.com/office/drawing/2017/model3d" xmlns:o="urn:schemas-microsoft-com:office:office" xmlns:oel="http://schemas.microsoft.com/office/2019/extlst" xmlns:r="http://schemas.openxmlformats.org/officeDocument/2006/relationships" xmlns:m="http://schemas.openxmlformats.org/officeDocument/2006/math" xmlns:v="urn:schemas-microsoft-com:vml" xmlns:wp14="http://schemas.microsoft.com/office/word/2010/wordprocessingDrawing" xmlns:wp="http://schemas.openxmlformats.org/drawingml/2006/wordprocessingDrawing" xmlns:w10="urn:schemas-microsoft-com:office:word" xmlns:w="http://schemas.openxmlformats.org/wordprocessingml/2006/main" xmlns:w14="http://schemas.microsoft.com/office/word/2010/wordml" xmlns:w15="http://schemas.microsoft.com/office/word/2012/wordml" xmlns:w16cex="http://schemas.microsoft.com/office/word/2018/wordml/cex" xmlns:w16cid="http://schemas.microsoft.com/office/word/2016/wordml/cid" xmlns:w16="http://schemas.microsoft.com/office/word/2018/wordml" xmlns:w16du="http://schemas.microsoft.com/office/word/2023/wordml/word16du" xmlns:w16sdtdh="http://schemas.microsoft.com/office/word/2020/wordml/sdtdatahash" xmlns:w16se="http://schemas.microsoft.com/office/word/2015/wordml/symex" xmlns:wpg="http://schemas.microsoft.com/office/word/2010/wordprocessingGroup" xmlns:wpi="http://schemas.microsoft.com/office/word/2010/wordprocessingInk" xmlns:wne="http://schemas.microsoft.com/office/word/2006/wordml" xmlns:wps="http://schemas.microsoft.com/office/word/2010/wordprocessingShape" mc:Ignorable="w14 w15 w16se w16cid w16 w16cex w16sdtdh w16du wp14">
+<w:footnotes xmlns:wpc="http://schemas.microsoft.com/office/word/2010/wordprocessingCanvas" xmlns:cx="http://schemas.microsoft.com/office/drawing/2014/chartex" xmlns:cx1="http://schemas.microsoft.com/office/drawing/2015/9/8/chartex" xmlns:cx2="http://schemas.microsoft.com/office/drawing/2015/10/21/chartex" xmlns:cx3="http://schemas.microsoft.com/office/drawing/2016/5/9/chartex" xmlns:cx4="http://schemas.microsoft.com/office/drawing/2016/5/10/chartex" xmlns:cx5="http://schemas.microsoft.com/office/drawing/2016/5/11/chartex" xmlns:cx6="http://schemas.microsoft.com/office/drawing/2016/5/12/chartex" xmlns:cx7="http://schemas.microsoft.com/office/drawing/2016/5/13/chartex" xmlns:cx8="http://schemas.microsoft.com/office/drawing/2016/5/14/chartex" xmlns:mc="http://schemas.openxmlformats.org/markup-compatibility/2006" xmlns:aink="http://schemas.microsoft.com/office/drawing/2016/ink" xmlns:am3d="http://schemas.microsoft.com/office/drawing/2017/model3d" xmlns:o="urn:schemas-microsoft-com:office:office" xmlns:oel="http://schemas.microsoft.com/office/2019/extlst" xmlns:r="http://schemas.openxmlformats.org/officeDocument/2006/relationships" xmlns:m="http://schemas.openxmlformats.org/officeDocument/2006/math" xmlns:v="urn:schemas-microsoft-com:vml" xmlns:wp14="http://schemas.microsoft.com/office/word/2010/wordprocessingDrawing" xmlns:wp="http://schemas.openxmlformats.org/drawingml/2006/wordprocessingDrawing" xmlns:w10="urn:schemas-microsoft-com:office:word" xmlns:w="http://schemas.openxmlformats.org/wordprocessingml/2006/main" xmlns:w14="http://schemas.microsoft.com/office/word/2010/wordml" xmlns:w15="http://schemas.microsoft.com/office/word/2012/wordml" xmlns:w16cex="http://schemas.microsoft.com/office/word/2018/wordml/cex" xmlns:w16cid="http://schemas.microsoft.com/office/word/2016/wordml/cid" xmlns:w16="http://schemas.microsoft.com/office/word/2018/wordml" xmlns:w16du="http://schemas.microsoft.com/office/word/2023/wordml/word16du" xmlns:w16sdtdh="http://schemas.microsoft.com/office/word/2020/wordml/sdtdatahash" xmlns:w16sdtfl="http://schemas.microsoft.com/office/word/2024/wordml/sdtformatlock" xmlns:w16se="http://schemas.microsoft.com/office/word/2015/wordml/symex" xmlns:wpg="http://schemas.microsoft.com/office/word/2010/wordprocessingGroup" xmlns:wpi="http://schemas.microsoft.com/office/word/2010/wordprocessingInk" xmlns:wne="http://schemas.microsoft.com/office/word/2006/wordml" xmlns:wps="http://schemas.microsoft.com/office/word/2010/wordprocessingShape" mc:Ignorable="w14 w15 w16se w16cid w16 w16cex w16sdtdh w16sdtfl w16du wp14">
   <w:footnote w:type="separator" w:id="-1">
     <w:p>
       <w:pPr>
@@ -5025,7 +5234,7 @@
 </file>
 
 <file path=word/header1.xml><?xml version="1.0" encoding="utf-8"?>
-<w:hdr xmlns:wpc="http://schemas.microsoft.com/office/word/2010/wordprocessingCanvas" xmlns:cx="http://schemas.microsoft.com/office/drawing/2014/chartex" xmlns:cx1="http://schemas.microsoft.com/office/drawing/2015/9/8/chartex" xmlns:cx2="http://schemas.microsoft.com/office/drawing/2015/10/21/chartex" xmlns:cx3="http://schemas.microsoft.com/office/drawing/2016/5/9/chartex" xmlns:cx4="http://schemas.microsoft.com/office/drawing/2016/5/10/chartex" xmlns:cx5="http://schemas.microsoft.com/office/drawing/2016/5/11/chartex" xmlns:cx6="http://schemas.microsoft.com/office/drawing/2016/5/12/chartex" xmlns:cx7="http://schemas.microsoft.com/office/drawing/2016/5/13/chartex" xmlns:cx8="http://schemas.microsoft.com/office/drawing/2016/5/14/chartex" xmlns:mc="http://schemas.openxmlformats.org/markup-compatibility/2006" xmlns:aink="http://schemas.microsoft.com/office/drawing/2016/ink" xmlns:am3d="http://schemas.microsoft.com/office/drawing/2017/model3d" xmlns:o="urn:schemas-microsoft-com:office:office" xmlns:oel="http://schemas.microsoft.com/office/2019/extlst" xmlns:r="http://schemas.openxmlformats.org/officeDocument/2006/relationships" xmlns:m="http://schemas.openxmlformats.org/officeDocument/2006/math" xmlns:v="urn:schemas-microsoft-com:vml" xmlns:wp14="http://schemas.microsoft.com/office/word/2010/wordprocessingDrawing" xmlns:wp="http://schemas.openxmlformats.org/drawingml/2006/wordprocessingDrawing" xmlns:w10="urn:schemas-microsoft-com:office:word" xmlns:w="http://schemas.openxmlformats.org/wordprocessingml/2006/main" xmlns:w14="http://schemas.microsoft.com/office/word/2010/wordml" xmlns:w15="http://schemas.microsoft.com/office/word/2012/wordml" xmlns:w16cex="http://schemas.microsoft.com/office/word/2018/wordml/cex" xmlns:w16cid="http://schemas.microsoft.com/office/word/2016/wordml/cid" xmlns:w16="http://schemas.microsoft.com/office/word/2018/wordml" xmlns:w16du="http://schemas.microsoft.com/office/word/2023/wordml/word16du" xmlns:w16sdtdh="http://schemas.microsoft.com/office/word/2020/wordml/sdtdatahash" xmlns:w16se="http://schemas.microsoft.com/office/word/2015/wordml/symex" xmlns:wpg="http://schemas.microsoft.com/office/word/2010/wordprocessingGroup" xmlns:wpi="http://schemas.microsoft.com/office/word/2010/wordprocessingInk" xmlns:wne="http://schemas.microsoft.com/office/word/2006/wordml" xmlns:wps="http://schemas.microsoft.com/office/word/2010/wordprocessingShape" mc:Ignorable="w14 w15 w16se w16cid w16 w16cex w16sdtdh w16du wp14">
+<w:hdr xmlns:wpc="http://schemas.microsoft.com/office/word/2010/wordprocessingCanvas" xmlns:cx="http://schemas.microsoft.com/office/drawing/2014/chartex" xmlns:cx1="http://schemas.microsoft.com/office/drawing/2015/9/8/chartex" xmlns:cx2="http://schemas.microsoft.com/office/drawing/2015/10/21/chartex" xmlns:cx3="http://schemas.microsoft.com/office/drawing/2016/5/9/chartex" xmlns:cx4="http://schemas.microsoft.com/office/drawing/2016/5/10/chartex" xmlns:cx5="http://schemas.microsoft.com/office/drawing/2016/5/11/chartex" xmlns:cx6="http://schemas.microsoft.com/office/drawing/2016/5/12/chartex" xmlns:cx7="http://schemas.microsoft.com/office/drawing/2016/5/13/chartex" xmlns:cx8="http://schemas.microsoft.com/office/drawing/2016/5/14/chartex" xmlns:mc="http://schemas.openxmlformats.org/markup-compatibility/2006" xmlns:aink="http://schemas.microsoft.com/office/drawing/2016/ink" xmlns:am3d="http://schemas.microsoft.com/office/drawing/2017/model3d" xmlns:o="urn:schemas-microsoft-com:office:office" xmlns:oel="http://schemas.microsoft.com/office/2019/extlst" xmlns:r="http://schemas.openxmlformats.org/officeDocument/2006/relationships" xmlns:m="http://schemas.openxmlformats.org/officeDocument/2006/math" xmlns:v="urn:schemas-microsoft-com:vml" xmlns:wp14="http://schemas.microsoft.com/office/word/2010/wordprocessingDrawing" xmlns:wp="http://schemas.openxmlformats.org/drawingml/2006/wordprocessingDrawing" xmlns:w10="urn:schemas-microsoft-com:office:word" xmlns:w="http://schemas.openxmlformats.org/wordprocessingml/2006/main" xmlns:w14="http://schemas.microsoft.com/office/word/2010/wordml" xmlns:w15="http://schemas.microsoft.com/office/word/2012/wordml" xmlns:w16cex="http://schemas.microsoft.com/office/word/2018/wordml/cex" xmlns:w16cid="http://schemas.microsoft.com/office/word/2016/wordml/cid" xmlns:w16="http://schemas.microsoft.com/office/word/2018/wordml" xmlns:w16du="http://schemas.microsoft.com/office/word/2023/wordml/word16du" xmlns:w16sdtdh="http://schemas.microsoft.com/office/word/2020/wordml/sdtdatahash" xmlns:w16sdtfl="http://schemas.microsoft.com/office/word/2024/wordml/sdtformatlock" xmlns:w16se="http://schemas.microsoft.com/office/word/2015/wordml/symex" xmlns:wpg="http://schemas.microsoft.com/office/word/2010/wordprocessingGroup" xmlns:wpi="http://schemas.microsoft.com/office/word/2010/wordprocessingInk" xmlns:wne="http://schemas.microsoft.com/office/word/2006/wordml" xmlns:wps="http://schemas.microsoft.com/office/word/2010/wordprocessingShape" mc:Ignorable="w14 w15 w16se w16cid w16 w16cex w16sdtdh w16sdtfl w16du wp14">
   <w:p>
     <w:pPr>
       <w:pStyle w:val="Header"/>
@@ -5059,8 +5268,9 @@
           </v:handles>
           <o:lock v:ext="edit" text="t" shapetype="t"/>
         </v:shapetype>
-        <v:shape id="PowerPlusWaterMarkObject1593924501" o:spid="_x0000_s1026" type="#_x0000_t136" style="position:absolute;margin-left:0;margin-top:0;width:591.6pt;height:117pt;rotation:315;z-index:-251655168;mso-position-horizontal:center;mso-position-horizontal-relative:margin;mso-position-vertical:center;mso-position-vertical-relative:margin" o:allowincell="f" fillcolor="#a5a5a5 [2092]" stroked="f">
-          <v:textpath style="font-family:&quot;Calibri&quot;;font-size:96pt" string="Neha Malhotra"/>
+        <v:shape id="PowerPlusWaterMarkObject152496844" o:spid="_x0000_s1026" type="#_x0000_t136" style="position:absolute;margin-left:0;margin-top:0;width:486.6pt;height:174.6pt;z-index:-251655168;mso-position-horizontal:center;mso-position-horizontal-relative:margin;mso-position-vertical:center;mso-position-vertical-relative:margin" o:allowincell="f" fillcolor="#7f7f7f [1612]" stroked="f">
+          <v:textpath style="font-family:&quot;earth&quot;;font-size:135pt" string="RLCC"/>
+          <w10:wrap anchorx="margin" anchory="margin"/>
         </v:shape>
       </w:pict>
     </w:r>
@@ -5069,7 +5279,7 @@
 </file>
 
 <file path=word/header2.xml><?xml version="1.0" encoding="utf-8"?>
-<w:hdr xmlns:wpc="http://schemas.microsoft.com/office/word/2010/wordprocessingCanvas" xmlns:cx="http://schemas.microsoft.com/office/drawing/2014/chartex" xmlns:cx1="http://schemas.microsoft.com/office/drawing/2015/9/8/chartex" xmlns:cx2="http://schemas.microsoft.com/office/drawing/2015/10/21/chartex" xmlns:cx3="http://schemas.microsoft.com/office/drawing/2016/5/9/chartex" xmlns:cx4="http://schemas.microsoft.com/office/drawing/2016/5/10/chartex" xmlns:cx5="http://schemas.microsoft.com/office/drawing/2016/5/11/chartex" xmlns:cx6="http://schemas.microsoft.com/office/drawing/2016/5/12/chartex" xmlns:cx7="http://schemas.microsoft.com/office/drawing/2016/5/13/chartex" xmlns:cx8="http://schemas.microsoft.com/office/drawing/2016/5/14/chartex" xmlns:mc="http://schemas.openxmlformats.org/markup-compatibility/2006" xmlns:aink="http://schemas.microsoft.com/office/drawing/2016/ink" xmlns:am3d="http://schemas.microsoft.com/office/drawing/2017/model3d" xmlns:o="urn:schemas-microsoft-com:office:office" xmlns:oel="http://schemas.microsoft.com/office/2019/extlst" xmlns:r="http://schemas.openxmlformats.org/officeDocument/2006/relationships" xmlns:m="http://schemas.openxmlformats.org/officeDocument/2006/math" xmlns:v="urn:schemas-microsoft-com:vml" xmlns:wp14="http://schemas.microsoft.com/office/word/2010/wordprocessingDrawing" xmlns:wp="http://schemas.openxmlformats.org/drawingml/2006/wordprocessingDrawing" xmlns:w10="urn:schemas-microsoft-com:office:word" xmlns:w="http://schemas.openxmlformats.org/wordprocessingml/2006/main" xmlns:w14="http://schemas.microsoft.com/office/word/2010/wordml" xmlns:w15="http://schemas.microsoft.com/office/word/2012/wordml" xmlns:w16cex="http://schemas.microsoft.com/office/word/2018/wordml/cex" xmlns:w16cid="http://schemas.microsoft.com/office/word/2016/wordml/cid" xmlns:w16="http://schemas.microsoft.com/office/word/2018/wordml" xmlns:w16du="http://schemas.microsoft.com/office/word/2023/wordml/word16du" xmlns:w16sdtdh="http://schemas.microsoft.com/office/word/2020/wordml/sdtdatahash" xmlns:w16se="http://schemas.microsoft.com/office/word/2015/wordml/symex" xmlns:wpg="http://schemas.microsoft.com/office/word/2010/wordprocessingGroup" xmlns:wpi="http://schemas.microsoft.com/office/word/2010/wordprocessingInk" xmlns:wne="http://schemas.microsoft.com/office/word/2006/wordml" xmlns:wps="http://schemas.microsoft.com/office/word/2010/wordprocessingShape" mc:Ignorable="w14 w15 w16se w16cid w16 w16cex w16sdtdh w16du wp14">
+<w:hdr xmlns:wpc="http://schemas.microsoft.com/office/word/2010/wordprocessingCanvas" xmlns:cx="http://schemas.microsoft.com/office/drawing/2014/chartex" xmlns:cx1="http://schemas.microsoft.com/office/drawing/2015/9/8/chartex" xmlns:cx2="http://schemas.microsoft.com/office/drawing/2015/10/21/chartex" xmlns:cx3="http://schemas.microsoft.com/office/drawing/2016/5/9/chartex" xmlns:cx4="http://schemas.microsoft.com/office/drawing/2016/5/10/chartex" xmlns:cx5="http://schemas.microsoft.com/office/drawing/2016/5/11/chartex" xmlns:cx6="http://schemas.microsoft.com/office/drawing/2016/5/12/chartex" xmlns:cx7="http://schemas.microsoft.com/office/drawing/2016/5/13/chartex" xmlns:cx8="http://schemas.microsoft.com/office/drawing/2016/5/14/chartex" xmlns:mc="http://schemas.openxmlformats.org/markup-compatibility/2006" xmlns:aink="http://schemas.microsoft.com/office/drawing/2016/ink" xmlns:am3d="http://schemas.microsoft.com/office/drawing/2017/model3d" xmlns:o="urn:schemas-microsoft-com:office:office" xmlns:oel="http://schemas.microsoft.com/office/2019/extlst" xmlns:r="http://schemas.openxmlformats.org/officeDocument/2006/relationships" xmlns:m="http://schemas.openxmlformats.org/officeDocument/2006/math" xmlns:v="urn:schemas-microsoft-com:vml" xmlns:wp14="http://schemas.microsoft.com/office/word/2010/wordprocessingDrawing" xmlns:wp="http://schemas.openxmlformats.org/drawingml/2006/wordprocessingDrawing" xmlns:w10="urn:schemas-microsoft-com:office:word" xmlns:w="http://schemas.openxmlformats.org/wordprocessingml/2006/main" xmlns:w14="http://schemas.microsoft.com/office/word/2010/wordml" xmlns:w15="http://schemas.microsoft.com/office/word/2012/wordml" xmlns:w16cex="http://schemas.microsoft.com/office/word/2018/wordml/cex" xmlns:w16cid="http://schemas.microsoft.com/office/word/2016/wordml/cid" xmlns:w16="http://schemas.microsoft.com/office/word/2018/wordml" xmlns:w16du="http://schemas.microsoft.com/office/word/2023/wordml/word16du" xmlns:w16sdtdh="http://schemas.microsoft.com/office/word/2020/wordml/sdtdatahash" xmlns:w16sdtfl="http://schemas.microsoft.com/office/word/2024/wordml/sdtformatlock" xmlns:w16se="http://schemas.microsoft.com/office/word/2015/wordml/symex" xmlns:wpg="http://schemas.microsoft.com/office/word/2010/wordprocessingGroup" xmlns:wpi="http://schemas.microsoft.com/office/word/2010/wordprocessingInk" xmlns:wne="http://schemas.microsoft.com/office/word/2006/wordml" xmlns:wps="http://schemas.microsoft.com/office/word/2010/wordprocessingShape" mc:Ignorable="w14 w15 w16se w16cid w16 w16cex w16sdtdh w16sdtfl w16du wp14">
   <w:p>
     <w:pPr>
       <w:pStyle w:val="Header"/>
@@ -5103,8 +5313,9 @@
           </v:handles>
           <o:lock v:ext="edit" text="t" shapetype="t"/>
         </v:shapetype>
-        <v:shape id="PowerPlusWaterMarkObject1593924502" o:spid="_x0000_s1027" type="#_x0000_t136" style="position:absolute;margin-left:0;margin-top:0;width:591.6pt;height:117pt;rotation:315;z-index:-251653120;mso-position-horizontal:center;mso-position-horizontal-relative:margin;mso-position-vertical:center;mso-position-vertical-relative:margin" o:allowincell="f" fillcolor="#a5a5a5 [2092]" stroked="f">
-          <v:textpath style="font-family:&quot;Calibri&quot;;font-size:96pt" string="Neha Malhotra"/>
+        <v:shape id="PowerPlusWaterMarkObject152496845" o:spid="_x0000_s1027" type="#_x0000_t136" style="position:absolute;margin-left:0;margin-top:0;width:486.6pt;height:174.6pt;z-index:-251653120;mso-position-horizontal:center;mso-position-horizontal-relative:margin;mso-position-vertical:center;mso-position-vertical-relative:margin" o:allowincell="f" fillcolor="#7f7f7f [1612]" stroked="f">
+          <v:textpath style="font-family:&quot;earth&quot;;font-size:135pt" string="RLCC"/>
+          <w10:wrap anchorx="margin" anchory="margin"/>
         </v:shape>
       </w:pict>
     </w:r>
@@ -5113,7 +5324,7 @@
 </file>
 
 <file path=word/header3.xml><?xml version="1.0" encoding="utf-8"?>
-<w:hdr xmlns:wpc="http://schemas.microsoft.com/office/word/2010/wordprocessingCanvas" xmlns:cx="http://schemas.microsoft.com/office/drawing/2014/chartex" xmlns:cx1="http://schemas.microsoft.com/office/drawing/2015/9/8/chartex" xmlns:cx2="http://schemas.microsoft.com/office/drawing/2015/10/21/chartex" xmlns:cx3="http://schemas.microsoft.com/office/drawing/2016/5/9/chartex" xmlns:cx4="http://schemas.microsoft.com/office/drawing/2016/5/10/chartex" xmlns:cx5="http://schemas.microsoft.com/office/drawing/2016/5/11/chartex" xmlns:cx6="http://schemas.microsoft.com/office/drawing/2016/5/12/chartex" xmlns:cx7="http://schemas.microsoft.com/office/drawing/2016/5/13/chartex" xmlns:cx8="http://schemas.microsoft.com/office/drawing/2016/5/14/chartex" xmlns:mc="http://schemas.openxmlformats.org/markup-compatibility/2006" xmlns:aink="http://schemas.microsoft.com/office/drawing/2016/ink" xmlns:am3d="http://schemas.microsoft.com/office/drawing/2017/model3d" xmlns:o="urn:schemas-microsoft-com:office:office" xmlns:oel="http://schemas.microsoft.com/office/2019/extlst" xmlns:r="http://schemas.openxmlformats.org/officeDocument/2006/relationships" xmlns:m="http://schemas.openxmlformats.org/officeDocument/2006/math" xmlns:v="urn:schemas-microsoft-com:vml" xmlns:wp14="http://schemas.microsoft.com/office/word/2010/wordprocessingDrawing" xmlns:wp="http://schemas.openxmlformats.org/drawingml/2006/wordprocessingDrawing" xmlns:w10="urn:schemas-microsoft-com:office:word" xmlns:w="http://schemas.openxmlformats.org/wordprocessingml/2006/main" xmlns:w14="http://schemas.microsoft.com/office/word/2010/wordml" xmlns:w15="http://schemas.microsoft.com/office/word/2012/wordml" xmlns:w16cex="http://schemas.microsoft.com/office/word/2018/wordml/cex" xmlns:w16cid="http://schemas.microsoft.com/office/word/2016/wordml/cid" xmlns:w16="http://schemas.microsoft.com/office/word/2018/wordml" xmlns:w16du="http://schemas.microsoft.com/office/word/2023/wordml/word16du" xmlns:w16sdtdh="http://schemas.microsoft.com/office/word/2020/wordml/sdtdatahash" xmlns:w16se="http://schemas.microsoft.com/office/word/2015/wordml/symex" xmlns:wpg="http://schemas.microsoft.com/office/word/2010/wordprocessingGroup" xmlns:wpi="http://schemas.microsoft.com/office/word/2010/wordprocessingInk" xmlns:wne="http://schemas.microsoft.com/office/word/2006/wordml" xmlns:wps="http://schemas.microsoft.com/office/word/2010/wordprocessingShape" mc:Ignorable="w14 w15 w16se w16cid w16 w16cex w16sdtdh w16du wp14">
+<w:hdr xmlns:wpc="http://schemas.microsoft.com/office/word/2010/wordprocessingCanvas" xmlns:cx="http://schemas.microsoft.com/office/drawing/2014/chartex" xmlns:cx1="http://schemas.microsoft.com/office/drawing/2015/9/8/chartex" xmlns:cx2="http://schemas.microsoft.com/office/drawing/2015/10/21/chartex" xmlns:cx3="http://schemas.microsoft.com/office/drawing/2016/5/9/chartex" xmlns:cx4="http://schemas.microsoft.com/office/drawing/2016/5/10/chartex" xmlns:cx5="http://schemas.microsoft.com/office/drawing/2016/5/11/chartex" xmlns:cx6="http://schemas.microsoft.com/office/drawing/2016/5/12/chartex" xmlns:cx7="http://schemas.microsoft.com/office/drawing/2016/5/13/chartex" xmlns:cx8="http://schemas.microsoft.com/office/drawing/2016/5/14/chartex" xmlns:mc="http://schemas.openxmlformats.org/markup-compatibility/2006" xmlns:aink="http://schemas.microsoft.com/office/drawing/2016/ink" xmlns:am3d="http://schemas.microsoft.com/office/drawing/2017/model3d" xmlns:o="urn:schemas-microsoft-com:office:office" xmlns:oel="http://schemas.microsoft.com/office/2019/extlst" xmlns:r="http://schemas.openxmlformats.org/officeDocument/2006/relationships" xmlns:m="http://schemas.openxmlformats.org/officeDocument/2006/math" xmlns:v="urn:schemas-microsoft-com:vml" xmlns:wp14="http://schemas.microsoft.com/office/word/2010/wordprocessingDrawing" xmlns:wp="http://schemas.openxmlformats.org/drawingml/2006/wordprocessingDrawing" xmlns:w10="urn:schemas-microsoft-com:office:word" xmlns:w="http://schemas.openxmlformats.org/wordprocessingml/2006/main" xmlns:w14="http://schemas.microsoft.com/office/word/2010/wordml" xmlns:w15="http://schemas.microsoft.com/office/word/2012/wordml" xmlns:w16cex="http://schemas.microsoft.com/office/word/2018/wordml/cex" xmlns:w16cid="http://schemas.microsoft.com/office/word/2016/wordml/cid" xmlns:w16="http://schemas.microsoft.com/office/word/2018/wordml" xmlns:w16du="http://schemas.microsoft.com/office/word/2023/wordml/word16du" xmlns:w16sdtdh="http://schemas.microsoft.com/office/word/2020/wordml/sdtdatahash" xmlns:w16sdtfl="http://schemas.microsoft.com/office/word/2024/wordml/sdtformatlock" xmlns:w16se="http://schemas.microsoft.com/office/word/2015/wordml/symex" xmlns:wpg="http://schemas.microsoft.com/office/word/2010/wordprocessingGroup" xmlns:wpi="http://schemas.microsoft.com/office/word/2010/wordprocessingInk" xmlns:wne="http://schemas.microsoft.com/office/word/2006/wordml" xmlns:wps="http://schemas.microsoft.com/office/word/2010/wordprocessingShape" mc:Ignorable="w14 w15 w16se w16cid w16 w16cex w16sdtdh w16sdtfl w16du wp14">
   <w:p>
     <w:pPr>
       <w:pStyle w:val="Header"/>
@@ -5147,8 +5358,9 @@
           </v:handles>
           <o:lock v:ext="edit" text="t" shapetype="t"/>
         </v:shapetype>
-        <v:shape id="PowerPlusWaterMarkObject1593924500" o:spid="_x0000_s1025" type="#_x0000_t136" style="position:absolute;margin-left:0;margin-top:0;width:591.6pt;height:117pt;rotation:315;z-index:-251657216;mso-position-horizontal:center;mso-position-horizontal-relative:margin;mso-position-vertical:center;mso-position-vertical-relative:margin" o:allowincell="f" fillcolor="#a5a5a5 [2092]" stroked="f">
-          <v:textpath style="font-family:&quot;Calibri&quot;;font-size:96pt" string="Neha Malhotra"/>
+        <v:shape id="PowerPlusWaterMarkObject152496843" o:spid="_x0000_s1025" type="#_x0000_t136" style="position:absolute;margin-left:0;margin-top:0;width:486.6pt;height:174.6pt;z-index:-251657216;mso-position-horizontal:center;mso-position-horizontal-relative:margin;mso-position-vertical:center;mso-position-vertical-relative:margin" o:allowincell="f" fillcolor="#7f7f7f [1612]" stroked="f">
+          <v:textpath style="font-family:&quot;earth&quot;;font-size:135pt" string="RLCC"/>
+          <w10:wrap anchorx="margin" anchory="margin"/>
         </v:shape>
       </w:pict>
     </w:r>
@@ -5157,7 +5369,7 @@
 </file>
 
 <file path=word/numbering.xml><?xml version="1.0" encoding="utf-8"?>
-<w:numbering xmlns:wpc="http://schemas.microsoft.com/office/word/2010/wordprocessingCanvas" xmlns:cx="http://schemas.microsoft.com/office/drawing/2014/chartex" xmlns:cx1="http://schemas.microsoft.com/office/drawing/2015/9/8/chartex" xmlns:cx2="http://schemas.microsoft.com/office/drawing/2015/10/21/chartex" xmlns:cx3="http://schemas.microsoft.com/office/drawing/2016/5/9/chartex" xmlns:cx4="http://schemas.microsoft.com/office/drawing/2016/5/10/chartex" xmlns:cx5="http://schemas.microsoft.com/office/drawing/2016/5/11/chartex" xmlns:cx6="http://schemas.microsoft.com/office/drawing/2016/5/12/chartex" xmlns:cx7="http://schemas.microsoft.com/office/drawing/2016/5/13/chartex" xmlns:cx8="http://schemas.microsoft.com/office/drawing/2016/5/14/chartex" xmlns:mc="http://schemas.openxmlformats.org/markup-compatibility/2006" xmlns:aink="http://schemas.microsoft.com/office/drawing/2016/ink" xmlns:am3d="http://schemas.microsoft.com/office/drawing/2017/model3d" xmlns:o="urn:schemas-microsoft-com:office:office" xmlns:oel="http://schemas.microsoft.com/office/2019/extlst" xmlns:r="http://schemas.openxmlformats.org/officeDocument/2006/relationships" xmlns:m="http://schemas.openxmlformats.org/officeDocument/2006/math" xmlns:v="urn:schemas-microsoft-com:vml" xmlns:wp14="http://schemas.microsoft.com/office/word/2010/wordprocessingDrawing" xmlns:wp="http://schemas.openxmlformats.org/drawingml/2006/wordprocessingDrawing" xmlns:w10="urn:schemas-microsoft-com:office:word" xmlns:w="http://schemas.openxmlformats.org/wordprocessingml/2006/main" xmlns:w14="http://schemas.microsoft.com/office/word/2010/wordml" xmlns:w15="http://schemas.microsoft.com/office/word/2012/wordml" xmlns:w16cex="http://schemas.microsoft.com/office/word/2018/wordml/cex" xmlns:w16cid="http://schemas.microsoft.com/office/word/2016/wordml/cid" xmlns:w16="http://schemas.microsoft.com/office/word/2018/wordml" xmlns:w16du="http://schemas.microsoft.com/office/word/2023/wordml/word16du" xmlns:w16sdtdh="http://schemas.microsoft.com/office/word/2020/wordml/sdtdatahash" xmlns:w16se="http://schemas.microsoft.com/office/word/2015/wordml/symex" xmlns:wpg="http://schemas.microsoft.com/office/word/2010/wordprocessingGroup" xmlns:wpi="http://schemas.microsoft.com/office/word/2010/wordprocessingInk" xmlns:wne="http://schemas.microsoft.com/office/word/2006/wordml" xmlns:wps="http://schemas.microsoft.com/office/word/2010/wordprocessingShape" mc:Ignorable="w14 w15 w16se w16cid w16 w16cex w16sdtdh w16du wp14">
+<w:numbering xmlns:wpc="http://schemas.microsoft.com/office/word/2010/wordprocessingCanvas" xmlns:cx="http://schemas.microsoft.com/office/drawing/2014/chartex" xmlns:cx1="http://schemas.microsoft.com/office/drawing/2015/9/8/chartex" xmlns:cx2="http://schemas.microsoft.com/office/drawing/2015/10/21/chartex" xmlns:cx3="http://schemas.microsoft.com/office/drawing/2016/5/9/chartex" xmlns:cx4="http://schemas.microsoft.com/office/drawing/2016/5/10/chartex" xmlns:cx5="http://schemas.microsoft.com/office/drawing/2016/5/11/chartex" xmlns:cx6="http://schemas.microsoft.com/office/drawing/2016/5/12/chartex" xmlns:cx7="http://schemas.microsoft.com/office/drawing/2016/5/13/chartex" xmlns:cx8="http://schemas.microsoft.com/office/drawing/2016/5/14/chartex" xmlns:mc="http://schemas.openxmlformats.org/markup-compatibility/2006" xmlns:aink="http://schemas.microsoft.com/office/drawing/2016/ink" xmlns:am3d="http://schemas.microsoft.com/office/drawing/2017/model3d" xmlns:o="urn:schemas-microsoft-com:office:office" xmlns:oel="http://schemas.microsoft.com/office/2019/extlst" xmlns:r="http://schemas.openxmlformats.org/officeDocument/2006/relationships" xmlns:m="http://schemas.openxmlformats.org/officeDocument/2006/math" xmlns:v="urn:schemas-microsoft-com:vml" xmlns:wp14="http://schemas.microsoft.com/office/word/2010/wordprocessingDrawing" xmlns:wp="http://schemas.openxmlformats.org/drawingml/2006/wordprocessingDrawing" xmlns:w10="urn:schemas-microsoft-com:office:word" xmlns:w="http://schemas.openxmlformats.org/wordprocessingml/2006/main" xmlns:w14="http://schemas.microsoft.com/office/word/2010/wordml" xmlns:w15="http://schemas.microsoft.com/office/word/2012/wordml" xmlns:w16cex="http://schemas.microsoft.com/office/word/2018/wordml/cex" xmlns:w16cid="http://schemas.microsoft.com/office/word/2016/wordml/cid" xmlns:w16="http://schemas.microsoft.com/office/word/2018/wordml" xmlns:w16du="http://schemas.microsoft.com/office/word/2023/wordml/word16du" xmlns:w16sdtdh="http://schemas.microsoft.com/office/word/2020/wordml/sdtdatahash" xmlns:w16sdtfl="http://schemas.microsoft.com/office/word/2024/wordml/sdtformatlock" xmlns:w16se="http://schemas.microsoft.com/office/word/2015/wordml/symex" xmlns:wpg="http://schemas.microsoft.com/office/word/2010/wordprocessingGroup" xmlns:wpi="http://schemas.microsoft.com/office/word/2010/wordprocessingInk" xmlns:wne="http://schemas.microsoft.com/office/word/2006/wordml" xmlns:wps="http://schemas.microsoft.com/office/word/2010/wordprocessingShape" mc:Ignorable="w14 w15 w16se w16cid w16 w16cex w16sdtdh w16sdtfl w16du wp14">
   <w:abstractNum w:abstractNumId="0" w15:restartNumberingAfterBreak="0">
     <w:nsid w:val="066160D7"/>
     <w:multiLevelType w:val="hybridMultilevel"/>
@@ -6094,7 +6306,7 @@
 </file>
 
 <file path=word/styles.xml><?xml version="1.0" encoding="utf-8"?>
-<w:styles xmlns:mc="http://schemas.openxmlformats.org/markup-compatibility/2006" xmlns:r="http://schemas.openxmlformats.org/officeDocument/2006/relationships" xmlns:w="http://schemas.openxmlformats.org/wordprocessingml/2006/main" xmlns:w14="http://schemas.microsoft.com/office/word/2010/wordml" xmlns:w15="http://schemas.microsoft.com/office/word/2012/wordml" xmlns:w16cex="http://schemas.microsoft.com/office/word/2018/wordml/cex" xmlns:w16cid="http://schemas.microsoft.com/office/word/2016/wordml/cid" xmlns:w16="http://schemas.microsoft.com/office/word/2018/wordml" xmlns:w16du="http://schemas.microsoft.com/office/word/2023/wordml/word16du" xmlns:w16sdtdh="http://schemas.microsoft.com/office/word/2020/wordml/sdtdatahash" xmlns:w16se="http://schemas.microsoft.com/office/word/2015/wordml/symex" mc:Ignorable="w14 w15 w16se w16cid w16 w16cex w16sdtdh w16du">
+<w:styles xmlns:mc="http://schemas.openxmlformats.org/markup-compatibility/2006" xmlns:r="http://schemas.openxmlformats.org/officeDocument/2006/relationships" xmlns:w="http://schemas.openxmlformats.org/wordprocessingml/2006/main" xmlns:w14="http://schemas.microsoft.com/office/word/2010/wordml" xmlns:w15="http://schemas.microsoft.com/office/word/2012/wordml" xmlns:w16cex="http://schemas.microsoft.com/office/word/2018/wordml/cex" xmlns:w16cid="http://schemas.microsoft.com/office/word/2016/wordml/cid" xmlns:w16="http://schemas.microsoft.com/office/word/2018/wordml" xmlns:w16du="http://schemas.microsoft.com/office/word/2023/wordml/word16du" xmlns:w16sdtdh="http://schemas.microsoft.com/office/word/2020/wordml/sdtdatahash" xmlns:w16sdtfl="http://schemas.microsoft.com/office/word/2024/wordml/sdtformatlock" xmlns:w16se="http://schemas.microsoft.com/office/word/2015/wordml/symex" mc:Ignorable="w14 w15 w16se w16cid w16 w16cex w16sdtdh w16sdtfl w16du">
   <w:docDefaults>
     <w:rPrDefault>
       <w:rPr>
